--- a/Projetão/TCC_SAUDE/DOCUMETACAO_DER_MER_DCU_/Requisitos.docx
+++ b/Projetão/TCC_SAUDE/DOCUMETACAO_DER_MER_DCU_/Requisitos.docx
@@ -2,173 +2,225 @@
 <file path=word/document.xml><?xml version="1.0" encoding="utf-8"?>
 <w:document xmlns:wpc="http://schemas.microsoft.com/office/word/2010/wordprocessingCanvas" xmlns:mc="http://schemas.openxmlformats.org/markup-compatibility/2006" xmlns:o="urn:schemas-microsoft-com:office:office" xmlns:r="http://schemas.openxmlformats.org/officeDocument/2006/relationships" xmlns:m="http://schemas.openxmlformats.org/officeDocument/2006/math" xmlns:v="urn:schemas-microsoft-com:vml" xmlns:wp14="http://schemas.microsoft.com/office/word/2010/wordprocessingDrawing" xmlns:wp="http://schemas.openxmlformats.org/drawingml/2006/wordprocessingDrawing" xmlns:w10="urn:schemas-microsoft-com:office:word" xmlns:w="http://schemas.openxmlformats.org/wordprocessingml/2006/main" xmlns:w14="http://schemas.microsoft.com/office/word/2010/wordml" xmlns:wpg="http://schemas.microsoft.com/office/word/2010/wordprocessingGroup" xmlns:wpi="http://schemas.microsoft.com/office/word/2010/wordprocessingInk" xmlns:wne="http://schemas.microsoft.com/office/word/2006/wordml" xmlns:wps="http://schemas.microsoft.com/office/word/2010/wordprocessingShape" mc:Ignorable="w14 wp14">
   <w:body>
+    <w:tbl>
+      <w:tblPr>
+        <w:tblpPr w:leftFromText="141" w:rightFromText="141" w:vertAnchor="text" w:tblpX="-58" w:tblpY="-171"/>
+        <w:tblW w:w="10499" w:type="dxa"/>
+        <w:tblCellMar>
+          <w:left w:w="70" w:type="dxa"/>
+          <w:right w:w="70" w:type="dxa"/>
+        </w:tblCellMar>
+        <w:tblLook w:val="0000" w:firstRow="0" w:lastRow="0" w:firstColumn="0" w:lastColumn="0" w:noHBand="0" w:noVBand="0"/>
+      </w:tblPr>
+      <w:tblGrid>
+        <w:gridCol w:w="10499"/>
+      </w:tblGrid>
+      <w:tr>
+        <w:tblPrEx>
+          <w:tblCellMar>
+            <w:top w:w="0" w:type="dxa"/>
+            <w:bottom w:w="0" w:type="dxa"/>
+          </w:tblCellMar>
+        </w:tblPrEx>
+        <w:trPr>
+          <w:trHeight w:val="1831"/>
+        </w:trPr>
+        <w:tc>
+          <w:tcPr>
+            <w:tcW w:w="10499" w:type="dxa"/>
+          </w:tcPr>
+          <w:p>
+            <w:pPr>
+              <w:jc w:val="center"/>
+              <w:rPr>
+                <w:b/>
+                <w:sz w:val="48"/>
+                <w:szCs w:val="48"/>
+              </w:rPr>
+            </w:pPr>
+            <w:r>
+              <w:rPr>
+                <w:b/>
+                <w:sz w:val="48"/>
+                <w:szCs w:val="48"/>
+              </w:rPr>
+              <w:t xml:space="preserve">                     </w:t>
+            </w:r>
+            <w:r>
+              <w:rPr>
+                <w:b/>
+                <w:sz w:val="48"/>
+                <w:szCs w:val="48"/>
+              </w:rPr>
+              <w:t xml:space="preserve">Documento </w:t>
+            </w:r>
+            <w:r>
+              <w:rPr>
+                <w:b/>
+                <w:sz w:val="48"/>
+                <w:szCs w:val="48"/>
+              </w:rPr>
+              <w:t>Requisitos</w:t>
+            </w:r>
+            <w:r>
+              <w:rPr>
+                <w:b/>
+                <w:sz w:val="48"/>
+                <w:szCs w:val="48"/>
+              </w:rPr>
+              <w:t xml:space="preserve">           </w:t>
+            </w:r>
+            <w:r>
+              <w:rPr>
+                <w:noProof/>
+                <w:lang w:eastAsia="pt-BR"/>
+              </w:rPr>
+              <w:drawing>
+                <wp:inline distT="0" distB="0" distL="0" distR="0" wp14:anchorId="06A9DDDB" wp14:editId="3DB0D527">
+                  <wp:extent cx="1493446" cy="818866"/>
+                  <wp:effectExtent l="0" t="0" r="0" b="635"/>
+                  <wp:docPr id="12" name="Imagem 12" descr="Últimos dias para se inscrever no processo seletivo dos cursos técnicos do  Senai-SP"/>
+                  <wp:cNvGraphicFramePr>
+                    <a:graphicFrameLocks xmlns:a="http://schemas.openxmlformats.org/drawingml/2006/main" noChangeAspect="1"/>
+                  </wp:cNvGraphicFramePr>
+                  <a:graphic xmlns:a="http://schemas.openxmlformats.org/drawingml/2006/main">
+                    <a:graphicData uri="http://schemas.openxmlformats.org/drawingml/2006/picture">
+                      <pic:pic xmlns:pic="http://schemas.openxmlformats.org/drawingml/2006/picture">
+                        <pic:nvPicPr>
+                          <pic:cNvPr id="0" name="Picture 35" descr="Últimos dias para se inscrever no processo seletivo dos cursos técnicos do  Senai-SP"/>
+                          <pic:cNvPicPr>
+                            <a:picLocks noChangeAspect="1" noChangeArrowheads="1"/>
+                          </pic:cNvPicPr>
+                        </pic:nvPicPr>
+                        <pic:blipFill>
+                          <a:blip r:embed="rId5" cstate="print">
+                            <a:extLst>
+                              <a:ext uri="{28A0092B-C50C-407E-A947-70E740481C1C}">
+                                <a14:useLocalDpi xmlns:a14="http://schemas.microsoft.com/office/drawing/2010/main" val="0"/>
+                              </a:ext>
+                            </a:extLst>
+                          </a:blip>
+                          <a:srcRect/>
+                          <a:stretch>
+                            <a:fillRect/>
+                          </a:stretch>
+                        </pic:blipFill>
+                        <pic:spPr bwMode="auto">
+                          <a:xfrm>
+                            <a:off x="0" y="0"/>
+                            <a:ext cx="1493420" cy="818852"/>
+                          </a:xfrm>
+                          <a:prstGeom prst="rect">
+                            <a:avLst/>
+                          </a:prstGeom>
+                          <a:noFill/>
+                          <a:ln>
+                            <a:noFill/>
+                          </a:ln>
+                        </pic:spPr>
+                      </pic:pic>
+                    </a:graphicData>
+                  </a:graphic>
+                </wp:inline>
+              </w:drawing>
+            </w:r>
+          </w:p>
+          <w:p>
+            <w:pPr>
+              <w:jc w:val="right"/>
+              <w:rPr>
+                <w:b/>
+                <w:sz w:val="48"/>
+                <w:szCs w:val="48"/>
+              </w:rPr>
+            </w:pPr>
+            <w:r>
+              <w:rPr>
+                <w:b/>
+                <w:noProof/>
+                <w:sz w:val="32"/>
+                <w:lang w:eastAsia="pt-BR"/>
+              </w:rPr>
+              <w:drawing>
+                <wp:inline distT="0" distB="0" distL="0" distR="0" wp14:anchorId="43EE14A8" wp14:editId="1F9B428E">
+                  <wp:extent cx="6488928" cy="1733265"/>
+                  <wp:effectExtent l="0" t="0" r="7620" b="635"/>
+                  <wp:docPr id="9" name="Imagem 9" descr="C:\Users\Hiago\Desktop\software-requisito-funcional-regra-de-negocio-requisito-nao-funcional.png"/>
+                  <wp:cNvGraphicFramePr>
+                    <a:graphicFrameLocks xmlns:a="http://schemas.openxmlformats.org/drawingml/2006/main" noChangeAspect="1"/>
+                  </wp:cNvGraphicFramePr>
+                  <a:graphic xmlns:a="http://schemas.openxmlformats.org/drawingml/2006/main">
+                    <a:graphicData uri="http://schemas.openxmlformats.org/drawingml/2006/picture">
+                      <pic:pic xmlns:pic="http://schemas.openxmlformats.org/drawingml/2006/picture">
+                        <pic:nvPicPr>
+                          <pic:cNvPr id="0" name="Picture 33" descr="C:\Users\Hiago\Desktop\software-requisito-funcional-regra-de-negocio-requisito-nao-funcional.png"/>
+                          <pic:cNvPicPr>
+                            <a:picLocks noChangeAspect="1" noChangeArrowheads="1"/>
+                          </pic:cNvPicPr>
+                        </pic:nvPicPr>
+                        <pic:blipFill>
+                          <a:blip r:embed="rId6">
+                            <a:extLst>
+                              <a:ext uri="{28A0092B-C50C-407E-A947-70E740481C1C}">
+                                <a14:useLocalDpi xmlns:a14="http://schemas.microsoft.com/office/drawing/2010/main" val="0"/>
+                              </a:ext>
+                            </a:extLst>
+                          </a:blip>
+                          <a:srcRect/>
+                          <a:stretch>
+                            <a:fillRect/>
+                          </a:stretch>
+                        </pic:blipFill>
+                        <pic:spPr bwMode="auto">
+                          <a:xfrm>
+                            <a:off x="0" y="0"/>
+                            <a:ext cx="6498535" cy="1735831"/>
+                          </a:xfrm>
+                          <a:prstGeom prst="rect">
+                            <a:avLst/>
+                          </a:prstGeom>
+                          <a:noFill/>
+                          <a:ln>
+                            <a:noFill/>
+                          </a:ln>
+                        </pic:spPr>
+                      </pic:pic>
+                    </a:graphicData>
+                  </a:graphic>
+                </wp:inline>
+              </w:drawing>
+            </w:r>
+          </w:p>
+        </w:tc>
+      </w:tr>
+    </w:tbl>
     <w:p>
       <w:pPr>
         <w:jc w:val="right"/>
         <w:rPr>
           <w:b/>
-          <w:sz w:val="48"/>
-          <w:szCs w:val="48"/>
-          <w:u w:val="single"/>
+          <w:sz w:val="32"/>
         </w:rPr>
+        <w:sectPr>
+          <w:pgSz w:w="11906" w:h="16838"/>
+          <w:pgMar w:top="720" w:right="720" w:bottom="720" w:left="720" w:header="708" w:footer="708" w:gutter="0"/>
+          <w:cols w:num="2" w:space="708"/>
+          <w:docGrid w:linePitch="360"/>
+        </w:sectPr>
       </w:pPr>
-      <w:r>
-        <w:rPr>
-          <w:b/>
-          <w:sz w:val="48"/>
-          <w:szCs w:val="48"/>
-        </w:rPr>
-        <w:t>Docu</w:t>
-      </w:r>
-      <w:r>
-        <w:rPr>
-          <w:b/>
-          <w:sz w:val="48"/>
-          <w:szCs w:val="48"/>
-        </w:rPr>
-        <w:t xml:space="preserve">mento </w:t>
-      </w:r>
-      <w:r>
-        <w:rPr>
-          <w:b/>
-          <w:sz w:val="48"/>
-          <w:szCs w:val="48"/>
-        </w:rPr>
-        <w:t xml:space="preserve">Requisitos </w:t>
-      </w:r>
-      <w:r>
-        <w:rPr>
-          <w:b/>
-          <w:sz w:val="48"/>
-          <w:szCs w:val="48"/>
-        </w:rPr>
-        <w:t xml:space="preserve">    </w:t>
-      </w:r>
-      <w:r>
-        <w:rPr>
-          <w:noProof/>
-          <w:lang w:eastAsia="pt-BR"/>
-        </w:rPr>
-        <w:drawing>
-          <wp:inline distT="0" distB="0" distL="0" distR="0" wp14:anchorId="59F9B2DF" wp14:editId="5B4FFB10">
-            <wp:extent cx="1493446" cy="818866"/>
-            <wp:effectExtent l="0" t="0" r="0" b="635"/>
-            <wp:docPr id="12" name="Imagem 12" descr="Últimos dias para se inscrever no processo seletivo dos cursos técnicos do  Senai-SP"/>
-            <wp:cNvGraphicFramePr>
-              <a:graphicFrameLocks xmlns:a="http://schemas.openxmlformats.org/drawingml/2006/main" noChangeAspect="1"/>
-            </wp:cNvGraphicFramePr>
-            <a:graphic xmlns:a="http://schemas.openxmlformats.org/drawingml/2006/main">
-              <a:graphicData uri="http://schemas.openxmlformats.org/drawingml/2006/picture">
-                <pic:pic xmlns:pic="http://schemas.openxmlformats.org/drawingml/2006/picture">
-                  <pic:nvPicPr>
-                    <pic:cNvPr id="0" name="Picture 35" descr="Últimos dias para se inscrever no processo seletivo dos cursos técnicos do  Senai-SP"/>
-                    <pic:cNvPicPr>
-                      <a:picLocks noChangeAspect="1" noChangeArrowheads="1"/>
-                    </pic:cNvPicPr>
-                  </pic:nvPicPr>
-                  <pic:blipFill>
-                    <a:blip r:embed="rId5" cstate="print">
-                      <a:extLst>
-                        <a:ext uri="{28A0092B-C50C-407E-A947-70E740481C1C}">
-                          <a14:useLocalDpi xmlns:a14="http://schemas.microsoft.com/office/drawing/2010/main" val="0"/>
-                        </a:ext>
-                      </a:extLst>
-                    </a:blip>
-                    <a:srcRect/>
-                    <a:stretch>
-                      <a:fillRect/>
-                    </a:stretch>
-                  </pic:blipFill>
-                  <pic:spPr bwMode="auto">
-                    <a:xfrm>
-                      <a:off x="0" y="0"/>
-                      <a:ext cx="1493420" cy="818852"/>
-                    </a:xfrm>
-                    <a:prstGeom prst="rect">
-                      <a:avLst/>
-                    </a:prstGeom>
-                    <a:noFill/>
-                    <a:ln>
-                      <a:noFill/>
-                    </a:ln>
-                  </pic:spPr>
-                </pic:pic>
-              </a:graphicData>
-            </a:graphic>
-          </wp:inline>
-        </w:drawing>
-      </w:r>
-      <w:bookmarkStart w:id="0" w:name="_GoBack"/>
-      <w:bookmarkEnd w:id="0"/>
     </w:p>
     <w:p>
       <w:pPr>
-        <w:jc w:val="center"/>
         <w:rPr>
           <w:b/>
           <w:sz w:val="32"/>
         </w:rPr>
       </w:pPr>
-      <w:r>
-        <w:rPr>
-          <w:b/>
-          <w:noProof/>
-          <w:sz w:val="32"/>
-          <w:lang w:eastAsia="pt-BR"/>
-        </w:rPr>
-        <w:drawing>
-          <wp:inline distT="0" distB="0" distL="0" distR="0" wp14:anchorId="265F7DCA" wp14:editId="38697437">
-            <wp:extent cx="5677469" cy="2384645"/>
-            <wp:effectExtent l="0" t="0" r="0" b="0"/>
-            <wp:docPr id="9" name="Imagem 9" descr="C:\Users\Hiago\Desktop\software-requisito-funcional-regra-de-negocio-requisito-nao-funcional.png"/>
-            <wp:cNvGraphicFramePr>
-              <a:graphicFrameLocks xmlns:a="http://schemas.openxmlformats.org/drawingml/2006/main" noChangeAspect="1"/>
-            </wp:cNvGraphicFramePr>
-            <a:graphic xmlns:a="http://schemas.openxmlformats.org/drawingml/2006/main">
-              <a:graphicData uri="http://schemas.openxmlformats.org/drawingml/2006/picture">
-                <pic:pic xmlns:pic="http://schemas.openxmlformats.org/drawingml/2006/picture">
-                  <pic:nvPicPr>
-                    <pic:cNvPr id="0" name="Picture 33" descr="C:\Users\Hiago\Desktop\software-requisito-funcional-regra-de-negocio-requisito-nao-funcional.png"/>
-                    <pic:cNvPicPr>
-                      <a:picLocks noChangeAspect="1" noChangeArrowheads="1"/>
-                    </pic:cNvPicPr>
-                  </pic:nvPicPr>
-                  <pic:blipFill>
-                    <a:blip r:embed="rId6">
-                      <a:extLst>
-                        <a:ext uri="{28A0092B-C50C-407E-A947-70E740481C1C}">
-                          <a14:useLocalDpi xmlns:a14="http://schemas.microsoft.com/office/drawing/2010/main" val="0"/>
-                        </a:ext>
-                      </a:extLst>
-                    </a:blip>
-                    <a:srcRect/>
-                    <a:stretch>
-                      <a:fillRect/>
-                    </a:stretch>
-                  </pic:blipFill>
-                  <pic:spPr bwMode="auto">
-                    <a:xfrm>
-                      <a:off x="0" y="0"/>
-                      <a:ext cx="5678456" cy="2385060"/>
-                    </a:xfrm>
-                    <a:prstGeom prst="rect">
-                      <a:avLst/>
-                    </a:prstGeom>
-                    <a:noFill/>
-                    <a:ln>
-                      <a:noFill/>
-                    </a:ln>
-                  </pic:spPr>
-                </pic:pic>
-              </a:graphicData>
-            </a:graphic>
-          </wp:inline>
-        </w:drawing>
-      </w:r>
     </w:p>
     <w:tbl>
       <w:tblPr>
-        <w:tblW w:w="8505" w:type="dxa"/>
+        <w:tblW w:w="9072" w:type="dxa"/>
+        <w:tblInd w:w="859" w:type="dxa"/>
         <w:tblBorders>
           <w:top w:val="single" w:sz="6" w:space="0" w:color="DDDDDD"/>
           <w:left w:val="single" w:sz="6" w:space="0" w:color="DDDDDD"/>
@@ -185,12 +237,15 @@
         <w:tblLook w:val="04A0" w:firstRow="1" w:lastRow="0" w:firstColumn="1" w:lastColumn="0" w:noHBand="0" w:noVBand="1"/>
       </w:tblPr>
       <w:tblGrid>
-        <w:gridCol w:w="8505"/>
+        <w:gridCol w:w="9072"/>
       </w:tblGrid>
       <w:tr>
+        <w:trPr>
+          <w:trHeight w:val="3604"/>
+        </w:trPr>
         <w:tc>
           <w:tcPr>
-            <w:tcW w:w="0" w:type="auto"/>
+            <w:tcW w:w="9072" w:type="dxa"/>
             <w:tcBorders>
               <w:top w:val="single" w:sz="6" w:space="0" w:color="DDDDDD"/>
               <w:left w:val="single" w:sz="6" w:space="0" w:color="DDDDDD"/>
@@ -209,6 +264,7 @@
           <w:p>
             <w:pPr>
               <w:spacing w:after="450" w:line="240" w:lineRule="auto"/>
+              <w:jc w:val="center"/>
               <w:rPr>
                 <w:rFonts w:ascii="Algerian" w:hAnsi="Algerian"/>
                 <w:b/>
@@ -251,17 +307,47 @@
             <w:r>
               <w:rPr>
                 <w:rFonts w:ascii="Roboto" w:eastAsia="Times New Roman" w:hAnsi="Roboto" w:cs="Times New Roman"/>
-                <w:noProof/>
                 <w:color w:val="222222"/>
                 <w:sz w:val="24"/>
                 <w:szCs w:val="24"/>
                 <w:lang w:eastAsia="pt-BR"/>
               </w:rPr>
+              <w:t xml:space="preserve">        </w:t>
+            </w:r>
+            <w:r>
+              <w:rPr>
+                <w:rFonts w:ascii="Roboto" w:eastAsia="Times New Roman" w:hAnsi="Roboto" w:cs="Times New Roman"/>
+                <w:color w:val="222222"/>
+                <w:sz w:val="24"/>
+                <w:szCs w:val="24"/>
+                <w:lang w:eastAsia="pt-BR"/>
+              </w:rPr>
+              <w:t xml:space="preserve">   </w:t>
+            </w:r>
+            <w:r>
+              <w:rPr>
+                <w:rFonts w:ascii="Roboto" w:eastAsia="Times New Roman" w:hAnsi="Roboto" w:cs="Times New Roman"/>
+                <w:color w:val="222222"/>
+                <w:sz w:val="24"/>
+                <w:szCs w:val="24"/>
+                <w:lang w:eastAsia="pt-BR"/>
+              </w:rPr>
+              <w:t xml:space="preserve">            </w:t>
+            </w:r>
+            <w:r>
+              <w:rPr>
+                <w:rFonts w:ascii="Roboto" w:eastAsia="Times New Roman" w:hAnsi="Roboto" w:cs="Times New Roman"/>
+                <w:noProof/>
+                <w:color w:val="222222"/>
+                <w:sz w:val="24"/>
+                <w:szCs w:val="24"/>
+                <w:lang w:eastAsia="pt-BR"/>
+              </w:rPr>
               <w:drawing>
-                <wp:inline distT="0" distB="0" distL="0" distR="0" wp14:anchorId="409C46E9" wp14:editId="465925D2">
-                  <wp:extent cx="5042848" cy="1446663"/>
-                  <wp:effectExtent l="0" t="0" r="5715" b="1270"/>
-                  <wp:docPr id="10" name="Imagem 10" descr="C:\Users\Hiago\Desktop\requisito-funcional-relacionamento-funcionalidade.png"/>
+                <wp:inline distT="0" distB="0" distL="0" distR="0" wp14:anchorId="7FF9C82D" wp14:editId="2C815757">
+                  <wp:extent cx="3807726" cy="1835624"/>
+                  <wp:effectExtent l="0" t="0" r="2540" b="0"/>
+                  <wp:docPr id="1" name="Imagem 1" descr="C:\Users\Hiago\Desktop\o-que-e-um-requisito-funcional-requisitos-de-software-exemplo.png"/>
                   <wp:cNvGraphicFramePr>
                     <a:graphicFrameLocks xmlns:a="http://schemas.openxmlformats.org/drawingml/2006/main" noChangeAspect="1"/>
                   </wp:cNvGraphicFramePr>
@@ -269,7 +355,7 @@
                     <a:graphicData uri="http://schemas.openxmlformats.org/drawingml/2006/picture">
                       <pic:pic xmlns:pic="http://schemas.openxmlformats.org/drawingml/2006/picture">
                         <pic:nvPicPr>
-                          <pic:cNvPr id="0" name="Picture 34" descr="C:\Users\Hiago\Desktop\requisito-funcional-relacionamento-funcionalidade.png"/>
+                          <pic:cNvPr id="0" name="Picture 1" descr="C:\Users\Hiago\Desktop\o-que-e-um-requisito-funcional-requisitos-de-software-exemplo.png"/>
                           <pic:cNvPicPr>
                             <a:picLocks noChangeAspect="1" noChangeArrowheads="1"/>
                           </pic:cNvPicPr>
@@ -290,7 +376,7 @@
                         <pic:spPr bwMode="auto">
                           <a:xfrm>
                             <a:off x="0" y="0"/>
-                            <a:ext cx="5050604" cy="1448888"/>
+                            <a:ext cx="3808956" cy="1836217"/>
                           </a:xfrm>
                           <a:prstGeom prst="rect">
                             <a:avLst/>
@@ -312,7 +398,7 @@
       <w:tr>
         <w:tc>
           <w:tcPr>
-            <w:tcW w:w="0" w:type="auto"/>
+            <w:tcW w:w="9072" w:type="dxa"/>
             <w:tcBorders>
               <w:top w:val="single" w:sz="6" w:space="0" w:color="DDDDDD"/>
               <w:left w:val="single" w:sz="6" w:space="0" w:color="DDDDDD"/>
@@ -387,7 +473,7 @@
       <w:tr>
         <w:tc>
           <w:tcPr>
-            <w:tcW w:w="0" w:type="auto"/>
+            <w:tcW w:w="9072" w:type="dxa"/>
             <w:tcBorders>
               <w:top w:val="single" w:sz="6" w:space="0" w:color="DDDDDD"/>
               <w:left w:val="single" w:sz="6" w:space="0" w:color="DDDDDD"/>
@@ -444,7 +530,7 @@
       <w:tr>
         <w:tc>
           <w:tcPr>
-            <w:tcW w:w="0" w:type="auto"/>
+            <w:tcW w:w="9072" w:type="dxa"/>
             <w:tcBorders>
               <w:top w:val="single" w:sz="6" w:space="0" w:color="DDDDDD"/>
               <w:left w:val="single" w:sz="6" w:space="0" w:color="DDDDDD"/>
@@ -501,7 +587,7 @@
       <w:tr>
         <w:tc>
           <w:tcPr>
-            <w:tcW w:w="0" w:type="auto"/>
+            <w:tcW w:w="9072" w:type="dxa"/>
             <w:tcBorders>
               <w:top w:val="single" w:sz="6" w:space="0" w:color="DDDDDD"/>
               <w:left w:val="single" w:sz="6" w:space="0" w:color="DDDDDD"/>
@@ -558,7 +644,7 @@
       <w:tr>
         <w:tc>
           <w:tcPr>
-            <w:tcW w:w="0" w:type="auto"/>
+            <w:tcW w:w="9072" w:type="dxa"/>
             <w:tcBorders>
               <w:top w:val="single" w:sz="6" w:space="0" w:color="DDDDDD"/>
               <w:left w:val="single" w:sz="6" w:space="0" w:color="DDDDDD"/>
@@ -591,7 +677,6 @@
                 <w:color w:val="222222"/>
                 <w:lang w:eastAsia="pt-BR"/>
               </w:rPr>
-              <w:lastRenderedPageBreak/>
               <w:t>RF005</w:t>
             </w:r>
             <w:r>
@@ -632,7 +717,7 @@
       <w:tr>
         <w:tc>
           <w:tcPr>
-            <w:tcW w:w="0" w:type="auto"/>
+            <w:tcW w:w="9072" w:type="dxa"/>
             <w:tcBorders>
               <w:top w:val="single" w:sz="6" w:space="0" w:color="DDDDDD"/>
               <w:left w:val="single" w:sz="6" w:space="0" w:color="DDDDDD"/>
@@ -664,6 +749,7 @@
                 <w:color w:val="222222"/>
                 <w:lang w:eastAsia="pt-BR"/>
               </w:rPr>
+              <w:lastRenderedPageBreak/>
               <w:t>RF006</w:t>
             </w:r>
             <w:r>
@@ -730,7 +816,7 @@
       <w:tr>
         <w:tc>
           <w:tcPr>
-            <w:tcW w:w="0" w:type="auto"/>
+            <w:tcW w:w="9072" w:type="dxa"/>
             <w:tcBorders>
               <w:top w:val="single" w:sz="6" w:space="0" w:color="DDDDDD"/>
               <w:left w:val="single" w:sz="6" w:space="0" w:color="DDDDDD"/>
@@ -787,7 +873,7 @@
       <w:tr>
         <w:tc>
           <w:tcPr>
-            <w:tcW w:w="0" w:type="auto"/>
+            <w:tcW w:w="9072" w:type="dxa"/>
             <w:tcBorders>
               <w:top w:val="single" w:sz="6" w:space="0" w:color="DDDDDD"/>
               <w:left w:val="single" w:sz="6" w:space="0" w:color="DDDDDD"/>
@@ -844,7 +930,7 @@
       <w:tr>
         <w:tc>
           <w:tcPr>
-            <w:tcW w:w="0" w:type="auto"/>
+            <w:tcW w:w="9072" w:type="dxa"/>
             <w:tcBorders>
               <w:top w:val="single" w:sz="6" w:space="0" w:color="DDDDDD"/>
               <w:left w:val="single" w:sz="6" w:space="0" w:color="DDDDDD"/>
@@ -901,7 +987,7 @@
       <w:tr>
         <w:tc>
           <w:tcPr>
-            <w:tcW w:w="0" w:type="auto"/>
+            <w:tcW w:w="9072" w:type="dxa"/>
             <w:tcBorders>
               <w:top w:val="single" w:sz="6" w:space="0" w:color="DDDDDD"/>
               <w:left w:val="single" w:sz="6" w:space="0" w:color="DDDDDD"/>
@@ -947,10 +1033,7 @@
               <w:t>Validar</w:t>
             </w:r>
             <w:r>
-              <w:t xml:space="preserve"> de</w:t>
-            </w:r>
-            <w:r>
-              <w:t xml:space="preserve"> CRM</w:t>
+              <w:t xml:space="preserve"> de CRM</w:t>
             </w:r>
           </w:p>
         </w:tc>
@@ -958,7 +1041,7 @@
       <w:tr>
         <w:tc>
           <w:tcPr>
-            <w:tcW w:w="0" w:type="auto"/>
+            <w:tcW w:w="9072" w:type="dxa"/>
             <w:tcBorders>
               <w:top w:val="single" w:sz="6" w:space="0" w:color="DDDDDD"/>
               <w:left w:val="single" w:sz="6" w:space="0" w:color="DDDDDD"/>
@@ -1009,7 +1092,7 @@
       <w:tr>
         <w:tc>
           <w:tcPr>
-            <w:tcW w:w="0" w:type="auto"/>
+            <w:tcW w:w="9072" w:type="dxa"/>
             <w:tcBorders>
               <w:top w:val="single" w:sz="6" w:space="0" w:color="DDDDDD"/>
               <w:left w:val="single" w:sz="6" w:space="0" w:color="DDDDDD"/>
@@ -1066,7 +1149,7 @@
       <w:tr>
         <w:tc>
           <w:tcPr>
-            <w:tcW w:w="0" w:type="auto"/>
+            <w:tcW w:w="9072" w:type="dxa"/>
             <w:tcBorders>
               <w:top w:val="single" w:sz="6" w:space="0" w:color="DDDDDD"/>
               <w:left w:val="single" w:sz="6" w:space="0" w:color="DDDDDD"/>
@@ -1131,7 +1214,7 @@
       <w:tr>
         <w:tc>
           <w:tcPr>
-            <w:tcW w:w="0" w:type="auto"/>
+            <w:tcW w:w="9072" w:type="dxa"/>
             <w:tcBorders>
               <w:top w:val="single" w:sz="6" w:space="0" w:color="DDDDDD"/>
               <w:left w:val="single" w:sz="6" w:space="0" w:color="DDDDDD"/>
@@ -1187,7 +1270,7 @@
       <w:tr>
         <w:tc>
           <w:tcPr>
-            <w:tcW w:w="0" w:type="auto"/>
+            <w:tcW w:w="9072" w:type="dxa"/>
             <w:tcBorders>
               <w:top w:val="single" w:sz="6" w:space="0" w:color="DDDDDD"/>
               <w:left w:val="single" w:sz="6" w:space="0" w:color="DDDDDD"/>
@@ -1242,7 +1325,8 @@
     </w:p>
     <w:tbl>
       <w:tblPr>
-        <w:tblW w:w="8505" w:type="dxa"/>
+        <w:tblW w:w="9072" w:type="dxa"/>
+        <w:tblInd w:w="859" w:type="dxa"/>
         <w:tblBorders>
           <w:top w:val="single" w:sz="6" w:space="0" w:color="DDDDDD"/>
           <w:left w:val="single" w:sz="6" w:space="0" w:color="DDDDDD"/>
@@ -1259,12 +1343,12 @@
         <w:tblLook w:val="04A0" w:firstRow="1" w:lastRow="0" w:firstColumn="1" w:lastColumn="0" w:noHBand="0" w:noVBand="1"/>
       </w:tblPr>
       <w:tblGrid>
-        <w:gridCol w:w="8505"/>
+        <w:gridCol w:w="9072"/>
       </w:tblGrid>
       <w:tr>
         <w:tc>
           <w:tcPr>
-            <w:tcW w:w="0" w:type="auto"/>
+            <w:tcW w:w="9072" w:type="dxa"/>
             <w:tcBorders>
               <w:top w:val="single" w:sz="6" w:space="0" w:color="DDDDDD"/>
               <w:left w:val="single" w:sz="6" w:space="0" w:color="DDDDDD"/>
@@ -1283,11 +1367,13 @@
           <w:p>
             <w:pPr>
               <w:spacing w:after="450" w:line="240" w:lineRule="auto"/>
+              <w:jc w:val="center"/>
               <w:rPr>
                 <w:rFonts w:ascii="Algerian" w:hAnsi="Algerian"/>
                 <w:b/>
                 <w:sz w:val="28"/>
                 <w:szCs w:val="28"/>
+                <w:highlight w:val="yellow"/>
               </w:rPr>
             </w:pPr>
             <w:r>
@@ -1296,36 +1382,104 @@
                 <w:b/>
                 <w:sz w:val="28"/>
                 <w:szCs w:val="28"/>
-              </w:rPr>
-              <w:t xml:space="preserve">Requisitos </w:t>
-            </w:r>
+                <w:highlight w:val="yellow"/>
+              </w:rPr>
+              <w:t xml:space="preserve">Requisitos Não </w:t>
+            </w:r>
+            <w:proofErr w:type="gramStart"/>
             <w:r>
               <w:rPr>
                 <w:rFonts w:ascii="Algerian" w:hAnsi="Algerian"/>
                 <w:b/>
                 <w:sz w:val="28"/>
                 <w:szCs w:val="28"/>
-              </w:rPr>
-              <w:t xml:space="preserve">Não </w:t>
-            </w:r>
-            <w:proofErr w:type="gramStart"/>
-            <w:r>
+                <w:highlight w:val="yellow"/>
+              </w:rPr>
+              <w:t>funcionais :</w:t>
+            </w:r>
+            <w:proofErr w:type="gramEnd"/>
+          </w:p>
+          <w:p>
+            <w:pPr>
+              <w:spacing w:after="450" w:line="240" w:lineRule="auto"/>
+              <w:jc w:val="center"/>
               <w:rPr>
                 <w:rFonts w:ascii="Algerian" w:hAnsi="Algerian"/>
                 <w:b/>
                 <w:sz w:val="28"/>
                 <w:szCs w:val="28"/>
-              </w:rPr>
-              <w:t>funcionais :</w:t>
-            </w:r>
-            <w:proofErr w:type="gramEnd"/>
+                <w:u w:val="single"/>
+              </w:rPr>
+            </w:pPr>
+            <w:bookmarkStart w:id="0" w:name="_GoBack"/>
+            <w:r>
+              <w:rPr>
+                <w:rFonts w:ascii="Algerian" w:hAnsi="Algerian"/>
+                <w:b/>
+                <w:noProof/>
+                <w:sz w:val="28"/>
+                <w:szCs w:val="28"/>
+                <w:highlight w:val="yellow"/>
+                <w:u w:val="single"/>
+                <w:lang w:eastAsia="pt-BR"/>
+              </w:rPr>
+              <w:drawing>
+                <wp:inline distT="0" distB="0" distL="0" distR="0" wp14:anchorId="36C89F54" wp14:editId="499524E5">
+                  <wp:extent cx="4865427" cy="1828800"/>
+                  <wp:effectExtent l="0" t="0" r="0" b="0"/>
+                  <wp:docPr id="2" name="Imagem 2" descr="C:\Users\Hiago\Desktop\o-que-sao-requisitos-nao-funcionais-requisitos-de-sofware.png"/>
+                  <wp:cNvGraphicFramePr>
+                    <a:graphicFrameLocks xmlns:a="http://schemas.openxmlformats.org/drawingml/2006/main" noChangeAspect="1"/>
+                  </wp:cNvGraphicFramePr>
+                  <a:graphic xmlns:a="http://schemas.openxmlformats.org/drawingml/2006/main">
+                    <a:graphicData uri="http://schemas.openxmlformats.org/drawingml/2006/picture">
+                      <pic:pic xmlns:pic="http://schemas.openxmlformats.org/drawingml/2006/picture">
+                        <pic:nvPicPr>
+                          <pic:cNvPr id="0" name="Picture 2" descr="C:\Users\Hiago\Desktop\o-que-sao-requisitos-nao-funcionais-requisitos-de-sofware.png"/>
+                          <pic:cNvPicPr>
+                            <a:picLocks noChangeAspect="1" noChangeArrowheads="1"/>
+                          </pic:cNvPicPr>
+                        </pic:nvPicPr>
+                        <pic:blipFill>
+                          <a:blip r:embed="rId8">
+                            <a:extLst>
+                              <a:ext uri="{28A0092B-C50C-407E-A947-70E740481C1C}">
+                                <a14:useLocalDpi xmlns:a14="http://schemas.microsoft.com/office/drawing/2010/main" val="0"/>
+                              </a:ext>
+                            </a:extLst>
+                          </a:blip>
+                          <a:srcRect/>
+                          <a:stretch>
+                            <a:fillRect/>
+                          </a:stretch>
+                        </pic:blipFill>
+                        <pic:spPr bwMode="auto">
+                          <a:xfrm>
+                            <a:off x="0" y="0"/>
+                            <a:ext cx="4865406" cy="1828792"/>
+                          </a:xfrm>
+                          <a:prstGeom prst="rect">
+                            <a:avLst/>
+                          </a:prstGeom>
+                          <a:noFill/>
+                          <a:ln>
+                            <a:noFill/>
+                          </a:ln>
+                        </pic:spPr>
+                      </pic:pic>
+                    </a:graphicData>
+                  </a:graphic>
+                </wp:inline>
+              </w:drawing>
+            </w:r>
+            <w:bookmarkEnd w:id="0"/>
           </w:p>
         </w:tc>
       </w:tr>
       <w:tr>
         <w:tc>
           <w:tcPr>
-            <w:tcW w:w="0" w:type="auto"/>
+            <w:tcW w:w="9072" w:type="dxa"/>
             <w:tcBorders>
               <w:top w:val="single" w:sz="6" w:space="0" w:color="DDDDDD"/>
               <w:left w:val="single" w:sz="6" w:space="0" w:color="DDDDDD"/>
@@ -1387,7 +1541,7 @@
       <w:tr>
         <w:tc>
           <w:tcPr>
-            <w:tcW w:w="0" w:type="auto"/>
+            <w:tcW w:w="9072" w:type="dxa"/>
             <w:tcBorders>
               <w:top w:val="single" w:sz="6" w:space="0" w:color="DDDDDD"/>
               <w:left w:val="single" w:sz="6" w:space="0" w:color="DDDDDD"/>
@@ -1449,7 +1603,7 @@
       <w:tr>
         <w:tc>
           <w:tcPr>
-            <w:tcW w:w="0" w:type="auto"/>
+            <w:tcW w:w="9072" w:type="dxa"/>
             <w:tcBorders>
               <w:top w:val="single" w:sz="6" w:space="0" w:color="DDDDDD"/>
               <w:left w:val="single" w:sz="6" w:space="0" w:color="DDDDDD"/>
@@ -1474,6 +1628,7 @@
                 <w:color w:val="222222"/>
                 <w:lang w:eastAsia="pt-BR"/>
               </w:rPr>
+              <w:lastRenderedPageBreak/>
               <w:t>R</w:t>
             </w:r>
             <w:r>
@@ -1511,7 +1666,7 @@
       <w:tr>
         <w:tc>
           <w:tcPr>
-            <w:tcW w:w="0" w:type="auto"/>
+            <w:tcW w:w="9072" w:type="dxa"/>
             <w:tcBorders>
               <w:top w:val="single" w:sz="6" w:space="0" w:color="DDDDDD"/>
               <w:left w:val="single" w:sz="6" w:space="0" w:color="DDDDDD"/>
@@ -1536,7 +1691,6 @@
                 <w:color w:val="222222"/>
                 <w:lang w:eastAsia="pt-BR"/>
               </w:rPr>
-              <w:lastRenderedPageBreak/>
               <w:t>R</w:t>
             </w:r>
             <w:r>
@@ -1566,10 +1720,7 @@
               <w:t xml:space="preserve"> – </w:t>
             </w:r>
             <w:r>
-              <w:t>Demora no agendamento do pac</w:t>
-            </w:r>
-            <w:r>
-              <w:t>iente</w:t>
+              <w:t>Demora no agendamento do paciente</w:t>
             </w:r>
           </w:p>
         </w:tc>
@@ -1577,7 +1728,7 @@
       <w:tr>
         <w:tc>
           <w:tcPr>
-            <w:tcW w:w="0" w:type="auto"/>
+            <w:tcW w:w="9072" w:type="dxa"/>
             <w:tcBorders>
               <w:top w:val="single" w:sz="6" w:space="0" w:color="DDDDDD"/>
               <w:left w:val="single" w:sz="6" w:space="0" w:color="DDDDDD"/>
@@ -1631,10 +1782,7 @@
               <w:t xml:space="preserve"> – </w:t>
             </w:r>
             <w:r>
-              <w:t xml:space="preserve">Sobrecarga </w:t>
-            </w:r>
-            <w:r>
-              <w:t>no sistema</w:t>
+              <w:t>Sobrecarga no sistema</w:t>
             </w:r>
           </w:p>
         </w:tc>
@@ -1642,7 +1790,7 @@
       <w:tr>
         <w:tc>
           <w:tcPr>
-            <w:tcW w:w="0" w:type="auto"/>
+            <w:tcW w:w="9072" w:type="dxa"/>
             <w:tcBorders>
               <w:top w:val="single" w:sz="6" w:space="0" w:color="DDDDDD"/>
               <w:left w:val="single" w:sz="6" w:space="0" w:color="DDDDDD"/>
@@ -1719,7 +1867,7 @@
       <w:tr>
         <w:tc>
           <w:tcPr>
-            <w:tcW w:w="0" w:type="auto"/>
+            <w:tcW w:w="9072" w:type="dxa"/>
             <w:tcBorders>
               <w:top w:val="single" w:sz="6" w:space="0" w:color="DDDDDD"/>
               <w:left w:val="single" w:sz="6" w:space="0" w:color="DDDDDD"/>
@@ -1781,7 +1929,7 @@
       <w:tr>
         <w:tc>
           <w:tcPr>
-            <w:tcW w:w="0" w:type="auto"/>
+            <w:tcW w:w="9072" w:type="dxa"/>
             <w:tcBorders>
               <w:top w:val="single" w:sz="6" w:space="0" w:color="DDDDDD"/>
               <w:left w:val="single" w:sz="6" w:space="0" w:color="DDDDDD"/>
@@ -1852,7 +2000,7 @@
       <w:tr>
         <w:tc>
           <w:tcPr>
-            <w:tcW w:w="0" w:type="auto"/>
+            <w:tcW w:w="9072" w:type="dxa"/>
             <w:tcBorders>
               <w:top w:val="single" w:sz="6" w:space="0" w:color="DDDDDD"/>
               <w:left w:val="single" w:sz="6" w:space="0" w:color="DDDDDD"/>
@@ -1917,7 +2065,7 @@
       <w:tr>
         <w:tc>
           <w:tcPr>
-            <w:tcW w:w="0" w:type="auto"/>
+            <w:tcW w:w="9072" w:type="dxa"/>
             <w:tcBorders>
               <w:top w:val="single" w:sz="6" w:space="0" w:color="DDDDDD"/>
               <w:left w:val="single" w:sz="6" w:space="0" w:color="DDDDDD"/>
@@ -1981,10 +2129,7 @@
               <w:t xml:space="preserve">O sistema deverá se </w:t>
             </w:r>
             <w:r>
-              <w:t xml:space="preserve">comunicar com o banco MYSQL – Maria </w:t>
-            </w:r>
-            <w:r>
-              <w:t>BD</w:t>
+              <w:t>comunicar com o banco MYSQL – Maria BD</w:t>
             </w:r>
           </w:p>
         </w:tc>
@@ -1992,7 +2137,7 @@
       <w:tr>
         <w:tc>
           <w:tcPr>
-            <w:tcW w:w="0" w:type="auto"/>
+            <w:tcW w:w="9072" w:type="dxa"/>
             <w:tcBorders>
               <w:top w:val="single" w:sz="6" w:space="0" w:color="DDDDDD"/>
               <w:left w:val="single" w:sz="6" w:space="0" w:color="DDDDDD"/>
@@ -2072,7 +2217,7 @@
       <w:tr>
         <w:tc>
           <w:tcPr>
-            <w:tcW w:w="0" w:type="auto"/>
+            <w:tcW w:w="9072" w:type="dxa"/>
             <w:tcBorders>
               <w:top w:val="single" w:sz="6" w:space="0" w:color="DDDDDD"/>
               <w:left w:val="single" w:sz="6" w:space="0" w:color="DDDDDD"/>
@@ -2141,7 +2286,7 @@
       <w:tr>
         <w:tc>
           <w:tcPr>
-            <w:tcW w:w="0" w:type="auto"/>
+            <w:tcW w:w="9072" w:type="dxa"/>
             <w:tcBorders>
               <w:top w:val="single" w:sz="6" w:space="0" w:color="DDDDDD"/>
               <w:left w:val="single" w:sz="6" w:space="0" w:color="DDDDDD"/>
@@ -2218,7 +2363,7 @@
       <w:tr>
         <w:tc>
           <w:tcPr>
-            <w:tcW w:w="0" w:type="auto"/>
+            <w:tcW w:w="9072" w:type="dxa"/>
             <w:tcBorders>
               <w:top w:val="single" w:sz="6" w:space="0" w:color="DDDDDD"/>
               <w:left w:val="single" w:sz="6" w:space="0" w:color="DDDDDD"/>
@@ -2303,7 +2448,7 @@
       <w:tr>
         <w:tc>
           <w:tcPr>
-            <w:tcW w:w="0" w:type="auto"/>
+            <w:tcW w:w="9072" w:type="dxa"/>
             <w:tcBorders>
               <w:top w:val="single" w:sz="6" w:space="0" w:color="DDDDDD"/>
               <w:left w:val="single" w:sz="6" w:space="0" w:color="DDDDDD"/>
@@ -2372,7 +2517,7 @@
       <w:tr>
         <w:tc>
           <w:tcPr>
-            <w:tcW w:w="0" w:type="auto"/>
+            <w:tcW w:w="9072" w:type="dxa"/>
             <w:tcBorders>
               <w:top w:val="single" w:sz="6" w:space="0" w:color="DDDDDD"/>
               <w:left w:val="single" w:sz="6" w:space="0" w:color="DDDDDD"/>
@@ -2405,16 +2550,7 @@
                 <w:color w:val="222222"/>
                 <w:lang w:eastAsia="pt-BR"/>
               </w:rPr>
-              <w:t>N</w:t>
-            </w:r>
-            <w:r>
-              <w:rPr>
-                <w:rFonts w:ascii="Roboto" w:eastAsia="Times New Roman" w:hAnsi="Roboto" w:cs="Times New Roman"/>
-                <w:b/>
-                <w:color w:val="222222"/>
-                <w:lang w:eastAsia="pt-BR"/>
-              </w:rPr>
-              <w:t>F016</w:t>
+              <w:t>NF016</w:t>
             </w:r>
             <w:r>
               <w:rPr>
@@ -2451,8 +2587,9 @@
     </w:tbl>
     <w:p/>
     <w:sectPr>
+      <w:type w:val="continuous"/>
       <w:pgSz w:w="11906" w:h="16838"/>
-      <w:pgMar w:top="1417" w:right="1701" w:bottom="1417" w:left="1701" w:header="708" w:footer="708" w:gutter="0"/>
+      <w:pgMar w:top="720" w:right="720" w:bottom="720" w:left="720" w:header="708" w:footer="708" w:gutter="0"/>
       <w:cols w:space="708"/>
       <w:docGrid w:linePitch="360"/>
     </w:sectPr>
